--- a/DevInit/templating/template.docx
+++ b/DevInit/templating/template.docx
@@ -4,16 +4,11 @@
   <w:body>
     <w:p>
       <w:r>
-        <w:t>Template {{</w:t>
-      </w:r>
-      <w:proofErr w:type="spellStart"/>
-      <w:r>
-        <w:t>hello</w:t>
+        <w:t>Template {{hello</w:t>
       </w:r>
       <w:r>
         <w:t>_world</w:t>
       </w:r>
-      <w:proofErr w:type="spellEnd"/>
       <w:r>
         <w:t>}}</w:t>
       </w:r>
@@ -58,15 +53,7 @@
           </w:tcPr>
           <w:p>
             <w:r>
-              <w:t>{{</w:t>
-            </w:r>
-            <w:proofErr w:type="spellStart"/>
-            <w:r>
-              <w:t>table_input</w:t>
-            </w:r>
-            <w:proofErr w:type="spellEnd"/>
-            <w:r>
-              <w:t>}}</w:t>
+              <w:t>{{table_input}}</w:t>
             </w:r>
           </w:p>
         </w:tc>
@@ -82,7 +69,22 @@
         </w:tc>
       </w:tr>
     </w:tbl>
+    <w:p/>
     <w:p>
+      <w:r>
+        <w:t>{% if percentage &gt; 50 %}This is a low percentage.{% else %}This is a high percentage {% endif %}</w:t>
+      </w:r>
+    </w:p>
+    <w:p>
+      <w:r>
+        <w:t>{%</w:t>
+      </w:r>
+      <w:r>
+        <w:t xml:space="preserve"> if extra %}{{extra}}{% else %}There is no extra sentence</w:t>
+      </w:r>
+      <w:r>
+        <w:t>{% endif %}</w:t>
+      </w:r>
       <w:bookmarkStart w:id="0" w:name="_GoBack"/>
       <w:bookmarkEnd w:id="0"/>
     </w:p>
